--- a/TP1_GRUPO_2/Documento/TP1_GRUPO_2.docx
+++ b/TP1_GRUPO_2/Documento/TP1_GRUPO_2.docx
@@ -744,7 +744,6 @@
           <w:sz w:val="16"/>
           <w:szCs w:val="16"/>
         </w:rPr>
-        <w:lastRenderedPageBreak/>
         <w:br w:type="page"/>
       </w:r>
     </w:p>
@@ -790,6 +789,7 @@
             <w:rPr>
               <w:rFonts w:asciiTheme="minorHAnsi" w:eastAsiaTheme="minorEastAsia" w:hAnsiTheme="minorHAnsi" w:cstheme="minorBidi"/>
               <w:noProof/>
+              <w:lang w:val="es-ES" w:eastAsia="es-ES"/>
             </w:rPr>
           </w:pPr>
           <w:r>
@@ -801,7 +801,7 @@
           <w:r>
             <w:fldChar w:fldCharType="separate"/>
           </w:r>
-          <w:hyperlink w:anchor="_Toc99226454" w:history="1">
+          <w:hyperlink w:anchor="_Toc99553985" w:history="1">
             <w:r>
               <w:rPr>
                 <w:rStyle w:val="Hipervnculo"/>
@@ -828,7 +828,7 @@
                 <w:noProof/>
                 <w:webHidden/>
               </w:rPr>
-              <w:instrText xml:space="preserve"> PAGEREF _Toc99226454 \h </w:instrText>
+              <w:instrText xml:space="preserve"> PAGEREF _Toc99553985 \h </w:instrText>
             </w:r>
             <w:r>
               <w:rPr>
@@ -868,15 +868,16 @@
             <w:rPr>
               <w:rFonts w:asciiTheme="minorHAnsi" w:eastAsiaTheme="minorEastAsia" w:hAnsiTheme="minorHAnsi" w:cstheme="minorBidi"/>
               <w:noProof/>
+              <w:lang w:val="es-ES" w:eastAsia="es-ES"/>
             </w:rPr>
           </w:pPr>
-          <w:hyperlink w:anchor="_Toc99226455" w:history="1">
+          <w:hyperlink w:anchor="_Toc99553986" w:history="1">
             <w:r>
               <w:rPr>
                 <w:rStyle w:val="Hipervnculo"/>
                 <w:noProof/>
               </w:rPr>
-              <w:t>Encapsulamiento</w:t>
+              <w:t>Metodo toString()</w:t>
             </w:r>
             <w:r>
               <w:rPr>
@@ -897,7 +898,147 @@
                 <w:noProof/>
                 <w:webHidden/>
               </w:rPr>
-              <w:instrText xml:space="preserve"> PAGEREF _Toc99226455 \h </w:instrText>
+              <w:instrText xml:space="preserve"> PAGEREF _Toc99553986 \h </w:instrText>
+            </w:r>
+            <w:r>
+              <w:rPr>
+                <w:noProof/>
+                <w:webHidden/>
+              </w:rPr>
+            </w:r>
+            <w:r>
+              <w:rPr>
+                <w:noProof/>
+                <w:webHidden/>
+              </w:rPr>
+              <w:fldChar w:fldCharType="separate"/>
+            </w:r>
+            <w:r>
+              <w:rPr>
+                <w:noProof/>
+                <w:webHidden/>
+              </w:rPr>
+              <w:t>5</w:t>
+            </w:r>
+            <w:r>
+              <w:rPr>
+                <w:noProof/>
+                <w:webHidden/>
+              </w:rPr>
+              <w:fldChar w:fldCharType="end"/>
+            </w:r>
+          </w:hyperlink>
+        </w:p>
+        <w:p>
+          <w:pPr>
+            <w:pStyle w:val="TDC1"/>
+            <w:tabs>
+              <w:tab w:val="right" w:leader="dot" w:pos="8495"/>
+            </w:tabs>
+            <w:rPr>
+              <w:rFonts w:asciiTheme="minorHAnsi" w:eastAsiaTheme="minorEastAsia" w:hAnsiTheme="minorHAnsi" w:cstheme="minorBidi"/>
+              <w:noProof/>
+              <w:lang w:val="es-ES" w:eastAsia="es-ES"/>
+            </w:rPr>
+          </w:pPr>
+          <w:hyperlink w:anchor="_Toc99553987" w:history="1">
+            <w:r>
+              <w:rPr>
+                <w:rStyle w:val="Hipervnculo"/>
+                <w:noProof/>
+              </w:rPr>
+              <w:t>Variables Constantes</w:t>
+            </w:r>
+            <w:r>
+              <w:rPr>
+                <w:noProof/>
+                <w:webHidden/>
+              </w:rPr>
+              <w:tab/>
+            </w:r>
+            <w:r>
+              <w:rPr>
+                <w:noProof/>
+                <w:webHidden/>
+              </w:rPr>
+              <w:fldChar w:fldCharType="begin"/>
+            </w:r>
+            <w:r>
+              <w:rPr>
+                <w:noProof/>
+                <w:webHidden/>
+              </w:rPr>
+              <w:instrText xml:space="preserve"> PAGEREF _Toc99553987 \h </w:instrText>
+            </w:r>
+            <w:r>
+              <w:rPr>
+                <w:noProof/>
+                <w:webHidden/>
+              </w:rPr>
+            </w:r>
+            <w:r>
+              <w:rPr>
+                <w:noProof/>
+                <w:webHidden/>
+              </w:rPr>
+              <w:fldChar w:fldCharType="separate"/>
+            </w:r>
+            <w:r>
+              <w:rPr>
+                <w:noProof/>
+                <w:webHidden/>
+              </w:rPr>
+              <w:t>5</w:t>
+            </w:r>
+            <w:r>
+              <w:rPr>
+                <w:noProof/>
+                <w:webHidden/>
+              </w:rPr>
+              <w:fldChar w:fldCharType="end"/>
+            </w:r>
+          </w:hyperlink>
+        </w:p>
+        <w:p>
+          <w:pPr>
+            <w:pStyle w:val="TDC1"/>
+            <w:tabs>
+              <w:tab w:val="right" w:leader="dot" w:pos="8495"/>
+            </w:tabs>
+            <w:rPr>
+              <w:rFonts w:asciiTheme="minorHAnsi" w:eastAsiaTheme="minorEastAsia" w:hAnsiTheme="minorHAnsi" w:cstheme="minorBidi"/>
+              <w:noProof/>
+              <w:lang w:val="es-ES" w:eastAsia="es-ES"/>
+            </w:rPr>
+          </w:pPr>
+          <w:hyperlink w:anchor="_Toc99553988" w:history="1">
+            <w:r>
+              <w:rPr>
+                <w:rStyle w:val="Hipervnculo"/>
+                <w:noProof/>
+              </w:rPr>
+              <w:t>Variables Estáticas</w:t>
+            </w:r>
+            <w:r>
+              <w:rPr>
+                <w:noProof/>
+                <w:webHidden/>
+              </w:rPr>
+              <w:tab/>
+            </w:r>
+            <w:r>
+              <w:rPr>
+                <w:noProof/>
+                <w:webHidden/>
+              </w:rPr>
+              <w:fldChar w:fldCharType="begin"/>
+            </w:r>
+            <w:r>
+              <w:rPr>
+                <w:noProof/>
+                <w:webHidden/>
+              </w:rPr>
+              <w:instrText xml:space="preserve"> PAGEREF _Toc99553988 \h </w:instrText>
             </w:r>
             <w:r>
               <w:rPr>
@@ -937,15 +1078,16 @@
             <w:rPr>
               <w:rFonts w:asciiTheme="minorHAnsi" w:eastAsiaTheme="minorEastAsia" w:hAnsiTheme="minorHAnsi" w:cstheme="minorBidi"/>
               <w:noProof/>
+              <w:lang w:val="es-ES" w:eastAsia="es-ES"/>
             </w:rPr>
           </w:pPr>
-          <w:hyperlink w:anchor="_Toc99226456" w:history="1">
+          <w:hyperlink w:anchor="_Toc99553989" w:history="1">
             <w:r>
               <w:rPr>
                 <w:rStyle w:val="Hipervnculo"/>
                 <w:noProof/>
               </w:rPr>
-              <w:t>Metodo toString()</w:t>
+              <w:t>Herencia</w:t>
             </w:r>
             <w:r>
               <w:rPr>
@@ -966,7 +1108,7 @@
                 <w:noProof/>
                 <w:webHidden/>
               </w:rPr>
-              <w:instrText xml:space="preserve"> PAGEREF _Toc99226456 \h </w:instrText>
+              <w:instrText xml:space="preserve"> PAGEREF _Toc99553989 \h </w:instrText>
             </w:r>
             <w:r>
               <w:rPr>
@@ -1006,15 +1148,16 @@
             <w:rPr>
               <w:rFonts w:asciiTheme="minorHAnsi" w:eastAsiaTheme="minorEastAsia" w:hAnsiTheme="minorHAnsi" w:cstheme="minorBidi"/>
               <w:noProof/>
+              <w:lang w:val="es-ES" w:eastAsia="es-ES"/>
             </w:rPr>
           </w:pPr>
-          <w:hyperlink w:anchor="_Toc99226457" w:history="1">
+          <w:hyperlink w:anchor="_Toc99553990" w:history="1">
             <w:r>
               <w:rPr>
                 <w:rStyle w:val="Hipervnculo"/>
                 <w:noProof/>
               </w:rPr>
-              <w:t>Variables Constantes</w:t>
+              <w:t>Clase Abstracta</w:t>
             </w:r>
             <w:r>
               <w:rPr>
@@ -1035,7 +1178,7 @@
                 <w:noProof/>
                 <w:webHidden/>
               </w:rPr>
-              <w:instrText xml:space="preserve"> PAGEREF _Toc99226457 \h </w:instrText>
+              <w:instrText xml:space="preserve"> PAGEREF _Toc99553990 \h </w:instrText>
             </w:r>
             <w:r>
               <w:rPr>
@@ -1075,216 +1218,10 @@
             <w:rPr>
               <w:rFonts w:asciiTheme="minorHAnsi" w:eastAsiaTheme="minorEastAsia" w:hAnsiTheme="minorHAnsi" w:cstheme="minorBidi"/>
               <w:noProof/>
+              <w:lang w:val="es-ES" w:eastAsia="es-ES"/>
             </w:rPr>
           </w:pPr>
-          <w:hyperlink w:anchor="_Toc99226458" w:history="1">
-            <w:r>
-              <w:rPr>
-                <w:rStyle w:val="Hipervnculo"/>
-                <w:noProof/>
-              </w:rPr>
-              <w:t>Variables Estaticas</w:t>
-            </w:r>
-            <w:r>
-              <w:rPr>
-                <w:noProof/>
-                <w:webHidden/>
-              </w:rPr>
-              <w:tab/>
-            </w:r>
-            <w:r>
-              <w:rPr>
-                <w:noProof/>
-                <w:webHidden/>
-              </w:rPr>
-              <w:fldChar w:fldCharType="begin"/>
-            </w:r>
-            <w:r>
-              <w:rPr>
-                <w:noProof/>
-                <w:webHidden/>
-              </w:rPr>
-              <w:instrText xml:space="preserve"> PAGEREF _Toc99226458 \h </w:instrText>
-            </w:r>
-            <w:r>
-              <w:rPr>
-                <w:noProof/>
-                <w:webHidden/>
-              </w:rPr>
-            </w:r>
-            <w:r>
-              <w:rPr>
-                <w:noProof/>
-                <w:webHidden/>
-              </w:rPr>
-              <w:fldChar w:fldCharType="separate"/>
-            </w:r>
-            <w:r>
-              <w:rPr>
-                <w:noProof/>
-                <w:webHidden/>
-              </w:rPr>
-              <w:t>6</w:t>
-            </w:r>
-            <w:r>
-              <w:rPr>
-                <w:noProof/>
-                <w:webHidden/>
-              </w:rPr>
-              <w:fldChar w:fldCharType="end"/>
-            </w:r>
-          </w:hyperlink>
-        </w:p>
-        <w:p>
-          <w:pPr>
-            <w:pStyle w:val="TDC1"/>
-            <w:tabs>
-              <w:tab w:val="right" w:leader="dot" w:pos="8495"/>
-            </w:tabs>
-            <w:rPr>
-              <w:rFonts w:asciiTheme="minorHAnsi" w:eastAsiaTheme="minorEastAsia" w:hAnsiTheme="minorHAnsi" w:cstheme="minorBidi"/>
-              <w:noProof/>
-            </w:rPr>
-          </w:pPr>
-          <w:hyperlink w:anchor="_Toc99226459" w:history="1">
-            <w:r>
-              <w:rPr>
-                <w:rStyle w:val="Hipervnculo"/>
-                <w:noProof/>
-              </w:rPr>
-              <w:t>Herencia</w:t>
-            </w:r>
-            <w:r>
-              <w:rPr>
-                <w:noProof/>
-                <w:webHidden/>
-              </w:rPr>
-              <w:tab/>
-            </w:r>
-            <w:r>
-              <w:rPr>
-                <w:noProof/>
-                <w:webHidden/>
-              </w:rPr>
-              <w:fldChar w:fldCharType="begin"/>
-            </w:r>
-            <w:r>
-              <w:rPr>
-                <w:noProof/>
-                <w:webHidden/>
-              </w:rPr>
-              <w:instrText xml:space="preserve"> PAGEREF _Toc99226459 \h </w:instrText>
-            </w:r>
-            <w:r>
-              <w:rPr>
-                <w:noProof/>
-                <w:webHidden/>
-              </w:rPr>
-            </w:r>
-            <w:r>
-              <w:rPr>
-                <w:noProof/>
-                <w:webHidden/>
-              </w:rPr>
-              <w:fldChar w:fldCharType="separate"/>
-            </w:r>
-            <w:r>
-              <w:rPr>
-                <w:noProof/>
-                <w:webHidden/>
-              </w:rPr>
-              <w:t>6</w:t>
-            </w:r>
-            <w:r>
-              <w:rPr>
-                <w:noProof/>
-                <w:webHidden/>
-              </w:rPr>
-              <w:fldChar w:fldCharType="end"/>
-            </w:r>
-          </w:hyperlink>
-        </w:p>
-        <w:p>
-          <w:pPr>
-            <w:pStyle w:val="TDC1"/>
-            <w:tabs>
-              <w:tab w:val="right" w:leader="dot" w:pos="8495"/>
-            </w:tabs>
-            <w:rPr>
-              <w:rFonts w:asciiTheme="minorHAnsi" w:eastAsiaTheme="minorEastAsia" w:hAnsiTheme="minorHAnsi" w:cstheme="minorBidi"/>
-              <w:noProof/>
-            </w:rPr>
-          </w:pPr>
-          <w:hyperlink w:anchor="_Toc99226460" w:history="1">
-            <w:r>
-              <w:rPr>
-                <w:rStyle w:val="Hipervnculo"/>
-                <w:noProof/>
-              </w:rPr>
-              <w:t>Clase Abstracta</w:t>
-            </w:r>
-            <w:r>
-              <w:rPr>
-                <w:noProof/>
-                <w:webHidden/>
-              </w:rPr>
-              <w:tab/>
-            </w:r>
-            <w:r>
-              <w:rPr>
-                <w:noProof/>
-                <w:webHidden/>
-              </w:rPr>
-              <w:fldChar w:fldCharType="begin"/>
-            </w:r>
-            <w:r>
-              <w:rPr>
-                <w:noProof/>
-                <w:webHidden/>
-              </w:rPr>
-              <w:instrText xml:space="preserve"> PAGEREF _Toc99226460 \h </w:instrText>
-            </w:r>
-            <w:r>
-              <w:rPr>
-                <w:noProof/>
-                <w:webHidden/>
-              </w:rPr>
-            </w:r>
-            <w:r>
-              <w:rPr>
-                <w:noProof/>
-                <w:webHidden/>
-              </w:rPr>
-              <w:fldChar w:fldCharType="separate"/>
-            </w:r>
-            <w:r>
-              <w:rPr>
-                <w:noProof/>
-                <w:webHidden/>
-              </w:rPr>
-              <w:t>6</w:t>
-            </w:r>
-            <w:r>
-              <w:rPr>
-                <w:noProof/>
-                <w:webHidden/>
-              </w:rPr>
-              <w:fldChar w:fldCharType="end"/>
-            </w:r>
-          </w:hyperlink>
-        </w:p>
-        <w:p>
-          <w:pPr>
-            <w:pStyle w:val="TDC1"/>
-            <w:tabs>
-              <w:tab w:val="right" w:leader="dot" w:pos="8495"/>
-            </w:tabs>
-            <w:rPr>
-              <w:rFonts w:asciiTheme="minorHAnsi" w:eastAsiaTheme="minorEastAsia" w:hAnsiTheme="minorHAnsi" w:cstheme="minorBidi"/>
-              <w:noProof/>
-            </w:rPr>
-          </w:pPr>
-          <w:hyperlink w:anchor="_Toc99226461" w:history="1">
+          <w:hyperlink w:anchor="_Toc99553991" w:history="1">
             <w:r>
               <w:rPr>
                 <w:rStyle w:val="Hipervnculo"/>
@@ -1311,7 +1248,7 @@
                 <w:noProof/>
                 <w:webHidden/>
               </w:rPr>
-              <w:instrText xml:space="preserve"> PAGEREF _Toc99226461 \h </w:instrText>
+              <w:instrText xml:space="preserve"> PAGEREF _Toc99553991 \h </w:instrText>
             </w:r>
             <w:r>
               <w:rPr>
@@ -1331,7 +1268,7 @@
                 <w:noProof/>
                 <w:webHidden/>
               </w:rPr>
-              <w:t>6</w:t>
+              <w:t>7</w:t>
             </w:r>
             <w:r>
               <w:rPr>
@@ -1351,9 +1288,10 @@
             <w:rPr>
               <w:rFonts w:asciiTheme="minorHAnsi" w:eastAsiaTheme="minorEastAsia" w:hAnsiTheme="minorHAnsi" w:cstheme="minorBidi"/>
               <w:noProof/>
+              <w:lang w:val="es-ES" w:eastAsia="es-ES"/>
             </w:rPr>
           </w:pPr>
-          <w:hyperlink w:anchor="_Toc99226462" w:history="1">
+          <w:hyperlink w:anchor="_Toc99553992" w:history="1">
             <w:r>
               <w:rPr>
                 <w:rStyle w:val="Hipervnculo"/>
@@ -1380,7 +1318,7 @@
                 <w:noProof/>
                 <w:webHidden/>
               </w:rPr>
-              <w:instrText xml:space="preserve"> PAGEREF _Toc99226462 \h </w:instrText>
+              <w:instrText xml:space="preserve"> PAGEREF _Toc99553992 \h </w:instrText>
             </w:r>
             <w:r>
               <w:rPr>
@@ -1400,7 +1338,7 @@
                 <w:noProof/>
                 <w:webHidden/>
               </w:rPr>
-              <w:t>6</w:t>
+              <w:t>8</w:t>
             </w:r>
             <w:r>
               <w:rPr>
@@ -1420,9 +1358,10 @@
             <w:rPr>
               <w:rFonts w:asciiTheme="minorHAnsi" w:eastAsiaTheme="minorEastAsia" w:hAnsiTheme="minorHAnsi" w:cstheme="minorBidi"/>
               <w:noProof/>
+              <w:lang w:val="es-ES" w:eastAsia="es-ES"/>
             </w:rPr>
           </w:pPr>
-          <w:hyperlink w:anchor="_Toc99226463" w:history="1">
+          <w:hyperlink w:anchor="_Toc99553993" w:history="1">
             <w:r>
               <w:rPr>
                 <w:rStyle w:val="Hipervnculo"/>
@@ -1449,7 +1388,7 @@
                 <w:noProof/>
                 <w:webHidden/>
               </w:rPr>
-              <w:instrText xml:space="preserve"> PAGEREF _Toc99226463 \h </w:instrText>
+              <w:instrText xml:space="preserve"> PAGEREF _Toc99553993 \h </w:instrText>
             </w:r>
             <w:r>
               <w:rPr>
@@ -1469,7 +1408,7 @@
                 <w:noProof/>
                 <w:webHidden/>
               </w:rPr>
-              <w:t>6</w:t>
+              <w:t>11</w:t>
             </w:r>
             <w:r>
               <w:rPr>
@@ -1509,6 +1448,7 @@
           <w:kern w:val="32"/>
           <w:sz w:val="32"/>
           <w:szCs w:val="32"/>
+          <w:u w:val="single"/>
         </w:rPr>
       </w:pPr>
       <w:r>
@@ -1519,9 +1459,8 @@
       <w:pPr>
         <w:pStyle w:val="Ttulo1"/>
       </w:pPr>
-      <w:bookmarkStart w:id="0" w:name="_Toc99226454"/>
-      <w:r>
-        <w:lastRenderedPageBreak/>
+      <w:bookmarkStart w:id="0" w:name="_Toc99553985"/>
+      <w:r>
         <w:t>Constructores</w:t>
       </w:r>
       <w:bookmarkEnd w:id="0"/>
@@ -1910,7 +1849,6 @@
           <w:noProof/>
           <w:lang w:val="es-AR" w:eastAsia="es-AR"/>
         </w:rPr>
-        <w:lastRenderedPageBreak/>
         <w:drawing>
           <wp:inline distT="0" distB="0" distL="0" distR="0" wp14:anchorId="56C461E9" wp14:editId="46ED09BA">
             <wp:extent cx="5400675" cy="2245360"/>
@@ -2029,7 +1967,6 @@
           <w:szCs w:val="32"/>
         </w:rPr>
       </w:pPr>
-      <w:bookmarkStart w:id="1" w:name="_Toc99226456"/>
       <w:r>
         <w:rPr>
           <w:rFonts w:asciiTheme="majorHAnsi" w:hAnsiTheme="majorHAnsi" w:cstheme="majorHAnsi"/>
@@ -2110,7 +2047,6 @@
     <w:p/>
     <w:p>
       <w:r>
-        <w:lastRenderedPageBreak/>
         <w:t>Paquete Negocio</w:t>
       </w:r>
     </w:p>
@@ -2226,6 +2162,7 @@
       <w:pPr>
         <w:pStyle w:val="Ttulo1"/>
       </w:pPr>
+      <w:bookmarkStart w:id="1" w:name="_Toc99553986"/>
       <w:proofErr w:type="spellStart"/>
       <w:r>
         <w:t>Metodo</w:t>
@@ -2350,7 +2287,7 @@
       <w:pPr>
         <w:pStyle w:val="Ttulo1"/>
       </w:pPr>
-      <w:bookmarkStart w:id="2" w:name="_Toc99226457"/>
+      <w:bookmarkStart w:id="2" w:name="_Toc99553987"/>
       <w:r>
         <w:t>Variables Constantes</w:t>
       </w:r>
@@ -2446,7 +2383,6 @@
           <w:szCs w:val="32"/>
         </w:rPr>
       </w:pPr>
-      <w:bookmarkStart w:id="3" w:name="_Toc99226458"/>
       <w:r>
         <w:br w:type="page"/>
       </w:r>
@@ -2455,14 +2391,14 @@
       <w:pPr>
         <w:pStyle w:val="Ttulo1"/>
       </w:pPr>
-      <w:r>
-        <w:lastRenderedPageBreak/>
+      <w:bookmarkStart w:id="3" w:name="_Toc99553988"/>
+      <w:r>
         <w:t xml:space="preserve">Variables </w:t>
       </w:r>
+      <w:r>
+        <w:t>Estáticas</w:t>
+      </w:r>
       <w:bookmarkEnd w:id="3"/>
-      <w:r>
-        <w:t>Estáticas</w:t>
-      </w:r>
     </w:p>
     <w:p>
       <w:r>
@@ -2529,7 +2465,7 @@
       <w:pPr>
         <w:pStyle w:val="Ttulo1"/>
       </w:pPr>
-      <w:bookmarkStart w:id="4" w:name="_Toc99226459"/>
+      <w:bookmarkStart w:id="4" w:name="_Toc99553989"/>
       <w:r>
         <w:t>Herencia</w:t>
       </w:r>
@@ -2615,7 +2551,7 @@
       <w:pPr>
         <w:pStyle w:val="Ttulo1"/>
       </w:pPr>
-      <w:bookmarkStart w:id="5" w:name="_Toc99226460"/>
+      <w:bookmarkStart w:id="5" w:name="_Toc99553990"/>
       <w:r>
         <w:t>Clase Abstracta</w:t>
       </w:r>
@@ -2685,9 +2621,8 @@
       <w:pPr>
         <w:pStyle w:val="Ttulo1"/>
       </w:pPr>
-      <w:bookmarkStart w:id="6" w:name="_Toc99226461"/>
-      <w:r>
-        <w:lastRenderedPageBreak/>
+      <w:bookmarkStart w:id="6" w:name="_Toc99553991"/>
+      <w:r>
         <w:t>Interfaces</w:t>
       </w:r>
       <w:bookmarkEnd w:id="6"/>
@@ -2767,7 +2702,6 @@
       <w:pPr>
         <w:pStyle w:val="Ttulo1"/>
       </w:pPr>
-      <w:bookmarkStart w:id="7" w:name="_Toc99226462"/>
     </w:p>
     <w:p>
       <w:pPr>
@@ -2789,9 +2723,9 @@
       <w:pPr>
         <w:pStyle w:val="Ttulo1"/>
       </w:pPr>
+      <w:bookmarkStart w:id="7" w:name="_Toc99553992"/>
       <w:proofErr w:type="spellStart"/>
       <w:r>
-        <w:lastRenderedPageBreak/>
         <w:t>MainClass</w:t>
       </w:r>
       <w:bookmarkEnd w:id="7"/>
@@ -2882,13 +2816,7 @@
         <w:pStyle w:val="Descripcin"/>
       </w:pPr>
       <w:r>
-        <w:t>Ilustración 1</w:t>
-      </w:r>
-      <w:r>
-        <w:t>6</w:t>
-      </w:r>
-      <w:r>
-        <w:t xml:space="preserve"> </w:t>
+        <w:t xml:space="preserve">Ilustración 16 </w:t>
       </w:r>
       <w:proofErr w:type="spellStart"/>
       <w:r>
@@ -2896,10 +2824,7 @@
       </w:r>
       <w:proofErr w:type="spellEnd"/>
       <w:r>
-        <w:t xml:space="preserve"> </w:t>
-      </w:r>
-      <w:r>
-        <w:t xml:space="preserve">en </w:t>
+        <w:t xml:space="preserve"> en </w:t>
       </w:r>
       <w:proofErr w:type="spellStart"/>
       <w:proofErr w:type="gramStart"/>
@@ -2992,13 +2917,7 @@
         <w:pStyle w:val="Descripcin"/>
       </w:pPr>
       <w:r>
-        <w:t>Ilustración 1</w:t>
-      </w:r>
-      <w:r>
-        <w:t>7</w:t>
-      </w:r>
-      <w:r>
-        <w:t xml:space="preserve"> </w:t>
+        <w:t xml:space="preserve">Ilustración 17 </w:t>
       </w:r>
       <w:proofErr w:type="spellStart"/>
       <w:r>
@@ -3153,13 +3072,7 @@
         <w:pStyle w:val="Descripcin"/>
       </w:pPr>
       <w:r>
-        <w:t>Ilustración 1</w:t>
-      </w:r>
-      <w:r>
-        <w:t>8</w:t>
-      </w:r>
-      <w:r>
-        <w:t xml:space="preserve"> </w:t>
+        <w:t xml:space="preserve">Ilustración 18 </w:t>
       </w:r>
       <w:proofErr w:type="spellStart"/>
       <w:r>
@@ -3353,13 +3266,7 @@
         <w:pStyle w:val="Descripcin"/>
       </w:pPr>
       <w:r>
-        <w:t>Ilustración 1</w:t>
-      </w:r>
-      <w:r>
-        <w:t>9</w:t>
-      </w:r>
-      <w:r>
-        <w:t xml:space="preserve"> </w:t>
+        <w:t xml:space="preserve">Ilustración 19 </w:t>
       </w:r>
       <w:proofErr w:type="spellStart"/>
       <w:r>
@@ -3473,7 +3380,6 @@
       <w:pPr>
         <w:pStyle w:val="Ttulo1"/>
       </w:pPr>
-      <w:bookmarkStart w:id="9" w:name="_Toc99226463"/>
     </w:p>
     <w:p>
       <w:pPr>
@@ -3519,6 +3425,7 @@
       <w:pPr>
         <w:pStyle w:val="Ttulo1"/>
       </w:pPr>
+      <w:bookmarkStart w:id="9" w:name="_Toc99553993"/>
       <w:r>
         <w:t>Polimorfismo</w:t>
       </w:r>
@@ -3699,15 +3606,13 @@
           <w:r>
             <w:rPr>
               <w:rFonts w:ascii="Tahoma" w:hAnsi="Tahoma" w:cs="Tahoma"/>
-              <w:b/>
-              <w:bCs/>
               <w:i/>
               <w:color w:val="333399"/>
               <w:spacing w:val="20"/>
               <w:sz w:val="16"/>
               <w:szCs w:val="16"/>
             </w:rPr>
-            <w:t>2</w:t>
+            <w:t>8</w:t>
           </w:r>
         </w:p>
       </w:tc>
@@ -8332,6 +8237,7 @@
     <w:lsdException w:name="HTML Sample" w:semiHidden="1" w:unhideWhenUsed="1"/>
     <w:lsdException w:name="HTML Typewriter" w:semiHidden="1" w:unhideWhenUsed="1"/>
     <w:lsdException w:name="HTML Variable" w:semiHidden="1" w:unhideWhenUsed="1"/>
+    <w:lsdException w:name="Normal Table" w:semiHidden="1" w:unhideWhenUsed="1"/>
     <w:lsdException w:name="annotation subject" w:semiHidden="1" w:unhideWhenUsed="1"/>
     <w:lsdException w:name="No List" w:semiHidden="1" w:unhideWhenUsed="1"/>
     <w:lsdException w:name="Outline List 1" w:semiHidden="1" w:unhideWhenUsed="1"/>
@@ -8374,8 +8280,11 @@
     <w:lsdException w:name="Table Contemporary" w:semiHidden="1" w:unhideWhenUsed="1"/>
     <w:lsdException w:name="Table Elegant" w:semiHidden="1" w:unhideWhenUsed="1"/>
     <w:lsdException w:name="Table Professional" w:semiHidden="1" w:unhideWhenUsed="1"/>
+    <w:lsdException w:name="Table Subtle 1" w:semiHidden="1" w:unhideWhenUsed="1"/>
     <w:lsdException w:name="Table Subtle 2" w:semiHidden="1" w:unhideWhenUsed="1"/>
     <w:lsdException w:name="Table Web 1" w:semiHidden="1" w:unhideWhenUsed="1"/>
+    <w:lsdException w:name="Table Web 2" w:semiHidden="1" w:unhideWhenUsed="1"/>
+    <w:lsdException w:name="Table Web 3" w:semiHidden="1" w:unhideWhenUsed="1"/>
     <w:lsdException w:name="Balloon Text" w:semiHidden="1" w:unhideWhenUsed="1"/>
     <w:lsdException w:name="Table Theme" w:semiHidden="1" w:unhideWhenUsed="1"/>
     <w:lsdException w:name="Placeholder Text" w:semiHidden="1" w:uiPriority="99"/>

--- a/TP1_GRUPO_2/Documento/TP1_GRUPO_2.docx
+++ b/TP1_GRUPO_2/Documento/TP1_GRUPO_2.docx
@@ -738,14 +738,6 @@
           <w:szCs w:val="16"/>
         </w:rPr>
       </w:pPr>
-      <w:r>
-        <w:rPr>
-          <w:rFonts w:ascii="Calibri Light" w:hAnsi="Calibri Light" w:cs="Calibri Light"/>
-          <w:sz w:val="16"/>
-          <w:szCs w:val="16"/>
-        </w:rPr>
-        <w:br w:type="page"/>
-      </w:r>
     </w:p>
     <w:sdt>
       <w:sdtPr>
@@ -848,7 +840,7 @@
                 <w:noProof/>
                 <w:webHidden/>
               </w:rPr>
-              <w:t>3</w:t>
+              <w:t>2</w:t>
             </w:r>
             <w:r>
               <w:rPr>
@@ -918,7 +910,7 @@
                 <w:noProof/>
                 <w:webHidden/>
               </w:rPr>
-              <w:t>5</w:t>
+              <w:t>4</w:t>
             </w:r>
             <w:r>
               <w:rPr>
@@ -988,7 +980,7 @@
                 <w:noProof/>
                 <w:webHidden/>
               </w:rPr>
-              <w:t>5</w:t>
+              <w:t>4</w:t>
             </w:r>
             <w:r>
               <w:rPr>
@@ -1058,7 +1050,7 @@
                 <w:noProof/>
                 <w:webHidden/>
               </w:rPr>
-              <w:t>6</w:t>
+              <w:t>5</w:t>
             </w:r>
             <w:r>
               <w:rPr>
@@ -1128,7 +1120,7 @@
                 <w:noProof/>
                 <w:webHidden/>
               </w:rPr>
-              <w:t>6</w:t>
+              <w:t>5</w:t>
             </w:r>
             <w:r>
               <w:rPr>
@@ -1198,7 +1190,7 @@
                 <w:noProof/>
                 <w:webHidden/>
               </w:rPr>
-              <w:t>6</w:t>
+              <w:t>5</w:t>
             </w:r>
             <w:r>
               <w:rPr>
@@ -1268,7 +1260,7 @@
                 <w:noProof/>
                 <w:webHidden/>
               </w:rPr>
-              <w:t>7</w:t>
+              <w:t>6</w:t>
             </w:r>
             <w:r>
               <w:rPr>
@@ -1338,7 +1330,7 @@
                 <w:noProof/>
                 <w:webHidden/>
               </w:rPr>
-              <w:t>8</w:t>
+              <w:t>7</w:t>
             </w:r>
             <w:r>
               <w:rPr>
@@ -1408,7 +1400,7 @@
                 <w:noProof/>
                 <w:webHidden/>
               </w:rPr>
-              <w:t>11</w:t>
+              <w:t>10</w:t>
             </w:r>
             <w:r>
               <w:rPr>
@@ -3368,74 +3360,236 @@
     </w:p>
     <w:p>
       <w:pPr>
-        <w:ind w:left="360"/>
-      </w:pPr>
-    </w:p>
-    <w:p>
-      <w:pPr>
-        <w:ind w:left="360"/>
-      </w:pPr>
-    </w:p>
-    <w:p>
-      <w:pPr>
         <w:pStyle w:val="Ttulo1"/>
       </w:pPr>
-    </w:p>
-    <w:p>
-      <w:pPr>
-        <w:pStyle w:val="Ttulo1"/>
-      </w:pPr>
-    </w:p>
-    <w:p>
-      <w:pPr>
-        <w:pStyle w:val="Ttulo1"/>
-      </w:pPr>
-    </w:p>
-    <w:p>
-      <w:pPr>
-        <w:pStyle w:val="Ttulo1"/>
-      </w:pPr>
-    </w:p>
-    <w:p>
-      <w:pPr>
-        <w:pStyle w:val="Ttulo1"/>
-      </w:pPr>
-    </w:p>
-    <w:p>
-      <w:pPr>
-        <w:pStyle w:val="Ttulo1"/>
-      </w:pPr>
-    </w:p>
-    <w:p>
-      <w:pPr>
-        <w:pStyle w:val="Ttulo1"/>
-      </w:pPr>
-    </w:p>
-    <w:p>
-      <w:pPr>
-        <w:pStyle w:val="Ttulo1"/>
-      </w:pPr>
-    </w:p>
-    <w:p>
-      <w:pPr>
-        <w:pStyle w:val="Ttulo1"/>
-      </w:pPr>
-    </w:p>
-    <w:p>
-      <w:pPr>
-        <w:pStyle w:val="Ttulo1"/>
-      </w:pPr>
       <w:bookmarkStart w:id="9" w:name="_Toc99553993"/>
       <w:r>
         <w:t>Polimorfismo</w:t>
       </w:r>
       <w:bookmarkEnd w:id="9"/>
     </w:p>
+    <w:p>
+      <w:r>
+        <w:rPr>
+          <w:noProof/>
+        </w:rPr>
+        <w:drawing>
+          <wp:inline distT="0" distB="0" distL="0" distR="0" wp14:anchorId="118DAC5A" wp14:editId="4CB00187">
+            <wp:extent cx="5400675" cy="4164965"/>
+            <wp:effectExtent l="0" t="0" r="9525" b="6985"/>
+            <wp:docPr id="20" name="Imagen 20"/>
+            <wp:cNvGraphicFramePr>
+              <a:graphicFrameLocks xmlns:a="http://schemas.openxmlformats.org/drawingml/2006/main" noChangeAspect="1"/>
+            </wp:cNvGraphicFramePr>
+            <a:graphic xmlns:a="http://schemas.openxmlformats.org/drawingml/2006/main">
+              <a:graphicData uri="http://schemas.openxmlformats.org/drawingml/2006/picture">
+                <pic:pic xmlns:pic="http://schemas.openxmlformats.org/drawingml/2006/picture">
+                  <pic:nvPicPr>
+                    <pic:cNvPr id="1" name=""/>
+                    <pic:cNvPicPr/>
+                  </pic:nvPicPr>
+                  <pic:blipFill>
+                    <a:blip r:embed="rId27"/>
+                    <a:stretch>
+                      <a:fillRect/>
+                    </a:stretch>
+                  </pic:blipFill>
+                  <pic:spPr>
+                    <a:xfrm>
+                      <a:off x="0" y="0"/>
+                      <a:ext cx="5400675" cy="4164965"/>
+                    </a:xfrm>
+                    <a:prstGeom prst="rect">
+                      <a:avLst/>
+                    </a:prstGeom>
+                  </pic:spPr>
+                </pic:pic>
+              </a:graphicData>
+            </a:graphic>
+          </wp:inline>
+        </w:drawing>
+      </w:r>
+    </w:p>
+    <w:p>
+      <w:pPr>
+        <w:pStyle w:val="Descripcin"/>
+      </w:pPr>
+      <w:r>
+        <w:t xml:space="preserve">Ilustración </w:t>
+      </w:r>
+      <w:r>
+        <w:t>20 Deporte</w:t>
+      </w:r>
+      <w:r>
+        <w:t xml:space="preserve"> en </w:t>
+      </w:r>
+      <w:proofErr w:type="spellStart"/>
+      <w:proofErr w:type="gramStart"/>
+      <w:r>
+        <w:t>com.interfaces</w:t>
+      </w:r>
+      <w:proofErr w:type="gramEnd"/>
+      <w:r>
+        <w:t>.Negocio</w:t>
+      </w:r>
+      <w:proofErr w:type="spellEnd"/>
+    </w:p>
+    <w:p/>
+    <w:p>
+      <w:r>
+        <w:rPr>
+          <w:noProof/>
+        </w:rPr>
+        <w:drawing>
+          <wp:inline distT="0" distB="0" distL="0" distR="0" wp14:anchorId="13DC460B" wp14:editId="02B72A15">
+            <wp:extent cx="5400675" cy="3994150"/>
+            <wp:effectExtent l="0" t="0" r="9525" b="6350"/>
+            <wp:docPr id="21" name="Imagen 21"/>
+            <wp:cNvGraphicFramePr>
+              <a:graphicFrameLocks xmlns:a="http://schemas.openxmlformats.org/drawingml/2006/main" noChangeAspect="1"/>
+            </wp:cNvGraphicFramePr>
+            <a:graphic xmlns:a="http://schemas.openxmlformats.org/drawingml/2006/main">
+              <a:graphicData uri="http://schemas.openxmlformats.org/drawingml/2006/picture">
+                <pic:pic xmlns:pic="http://schemas.openxmlformats.org/drawingml/2006/picture">
+                  <pic:nvPicPr>
+                    <pic:cNvPr id="1" name=""/>
+                    <pic:cNvPicPr/>
+                  </pic:nvPicPr>
+                  <pic:blipFill>
+                    <a:blip r:embed="rId28"/>
+                    <a:stretch>
+                      <a:fillRect/>
+                    </a:stretch>
+                  </pic:blipFill>
+                  <pic:spPr>
+                    <a:xfrm>
+                      <a:off x="0" y="0"/>
+                      <a:ext cx="5400675" cy="3994150"/>
+                    </a:xfrm>
+                    <a:prstGeom prst="rect">
+                      <a:avLst/>
+                    </a:prstGeom>
+                  </pic:spPr>
+                </pic:pic>
+              </a:graphicData>
+            </a:graphic>
+          </wp:inline>
+        </w:drawing>
+      </w:r>
+    </w:p>
+    <w:p>
+      <w:pPr>
+        <w:pStyle w:val="Descripcin"/>
+      </w:pPr>
+      <w:r>
+        <w:t>Ilustración 2</w:t>
+      </w:r>
+      <w:r>
+        <w:t>1</w:t>
+      </w:r>
+      <w:r>
+        <w:t xml:space="preserve"> </w:t>
+      </w:r>
+      <w:r>
+        <w:t>Infantil</w:t>
+      </w:r>
+      <w:r>
+        <w:t xml:space="preserve"> en </w:t>
+      </w:r>
+      <w:proofErr w:type="spellStart"/>
+      <w:proofErr w:type="gramStart"/>
+      <w:r>
+        <w:t>com.interfaces</w:t>
+      </w:r>
+      <w:proofErr w:type="gramEnd"/>
+      <w:r>
+        <w:t>.Negocio</w:t>
+      </w:r>
+      <w:proofErr w:type="spellEnd"/>
+    </w:p>
+    <w:p/>
+    <w:p>
+      <w:r>
+        <w:t>Clase padre:</w:t>
+      </w:r>
+    </w:p>
+    <w:p>
+      <w:r>
+        <w:rPr>
+          <w:noProof/>
+        </w:rPr>
+        <w:drawing>
+          <wp:inline distT="0" distB="0" distL="0" distR="0" wp14:anchorId="4C95E3E9" wp14:editId="04E09CDA">
+            <wp:extent cx="5400675" cy="3508375"/>
+            <wp:effectExtent l="0" t="0" r="9525" b="0"/>
+            <wp:docPr id="22" name="Imagen 22"/>
+            <wp:cNvGraphicFramePr>
+              <a:graphicFrameLocks xmlns:a="http://schemas.openxmlformats.org/drawingml/2006/main" noChangeAspect="1"/>
+            </wp:cNvGraphicFramePr>
+            <a:graphic xmlns:a="http://schemas.openxmlformats.org/drawingml/2006/main">
+              <a:graphicData uri="http://schemas.openxmlformats.org/drawingml/2006/picture">
+                <pic:pic xmlns:pic="http://schemas.openxmlformats.org/drawingml/2006/picture">
+                  <pic:nvPicPr>
+                    <pic:cNvPr id="1" name=""/>
+                    <pic:cNvPicPr/>
+                  </pic:nvPicPr>
+                  <pic:blipFill>
+                    <a:blip r:embed="rId29"/>
+                    <a:stretch>
+                      <a:fillRect/>
+                    </a:stretch>
+                  </pic:blipFill>
+                  <pic:spPr>
+                    <a:xfrm>
+                      <a:off x="0" y="0"/>
+                      <a:ext cx="5400675" cy="3508375"/>
+                    </a:xfrm>
+                    <a:prstGeom prst="rect">
+                      <a:avLst/>
+                    </a:prstGeom>
+                  </pic:spPr>
+                </pic:pic>
+              </a:graphicData>
+            </a:graphic>
+          </wp:inline>
+        </w:drawing>
+      </w:r>
+    </w:p>
+    <w:p>
+      <w:pPr>
+        <w:pStyle w:val="Descripcin"/>
+        <w:rPr>
+          <w:u w:val="single"/>
+        </w:rPr>
+      </w:pPr>
+      <w:r>
+        <w:t>Ilustración 2</w:t>
+      </w:r>
+      <w:r>
+        <w:t>2</w:t>
+      </w:r>
+      <w:r>
+        <w:t xml:space="preserve"> Infantil en </w:t>
+      </w:r>
+      <w:proofErr w:type="spellStart"/>
+      <w:proofErr w:type="gramStart"/>
+      <w:r>
+        <w:t>com.interfaces</w:t>
+      </w:r>
+      <w:proofErr w:type="gramEnd"/>
+      <w:r>
+        <w:t>.</w:t>
+      </w:r>
+      <w:r>
+        <w:t>Entidades</w:t>
+      </w:r>
+      <w:proofErr w:type="spellEnd"/>
+    </w:p>
     <w:sectPr>
-      <w:headerReference w:type="default" r:id="rId27"/>
-      <w:footerReference w:type="default" r:id="rId28"/>
-      <w:headerReference w:type="first" r:id="rId29"/>
-      <w:footerReference w:type="first" r:id="rId30"/>
+      <w:headerReference w:type="default" r:id="rId30"/>
+      <w:footerReference w:type="default" r:id="rId31"/>
+      <w:headerReference w:type="first" r:id="rId32"/>
+      <w:footerReference w:type="first" r:id="rId33"/>
       <w:pgSz w:w="11907" w:h="16840" w:code="9"/>
       <w:pgMar w:top="1417" w:right="1701" w:bottom="1417" w:left="1701" w:header="567" w:footer="340" w:gutter="0"/>
       <w:pgNumType w:start="0"/>
@@ -3612,7 +3766,7 @@
               <w:sz w:val="16"/>
               <w:szCs w:val="16"/>
             </w:rPr>
-            <w:t>8</w:t>
+            <w:t>11</w:t>
           </w:r>
         </w:p>
       </w:tc>
